--- a/report/Title.docx
+++ b/report/Title.docx
@@ -517,7 +517,6 @@
         <w:rPr>
           <w:sz w:val="28"/>
           <w:szCs w:val="28"/>
-          <w:lang w:val="en-US"/>
         </w:rPr>
       </w:pPr>
     </w:p>
@@ -558,7 +557,6 @@
         <w:rPr>
           <w:sz w:val="28"/>
           <w:szCs w:val="28"/>
-          <w:lang w:val="en-US"/>
         </w:rPr>
       </w:pPr>
     </w:p>
@@ -1474,27 +1472,7 @@
           <w:szCs w:val="28"/>
           <w:u w:val="single"/>
         </w:rPr>
-        <w:t>.Программа и методика и</w:t>
-      </w:r>
-      <w:r>
-        <w:rPr>
-          <w:i/>
-          <w:spacing w:val="-6"/>
-          <w:sz w:val="28"/>
-          <w:szCs w:val="28"/>
-          <w:u w:val="single"/>
-        </w:rPr>
-        <w:t>с</w:t>
-      </w:r>
-      <w:r>
-        <w:rPr>
-          <w:i/>
-          <w:spacing w:val="-6"/>
-          <w:sz w:val="28"/>
-          <w:szCs w:val="28"/>
-          <w:u w:val="single"/>
-        </w:rPr>
-        <w:t>пытаний</w:t>
+        <w:t>.Программа и методика испытаний</w:t>
       </w:r>
       <w:r>
         <w:rPr>
@@ -1670,23 +1648,7 @@
           <w:sz w:val="28"/>
           <w:szCs w:val="28"/>
         </w:rPr>
-        <w:t>че</w:t>
-      </w:r>
-      <w:r>
-        <w:rPr>
-          <w:color w:val="000000"/>
-          <w:sz w:val="28"/>
-          <w:szCs w:val="28"/>
-        </w:rPr>
-        <w:t>р</w:t>
-      </w:r>
-      <w:r>
-        <w:rPr>
-          <w:color w:val="000000"/>
-          <w:sz w:val="28"/>
-          <w:szCs w:val="28"/>
-        </w:rPr>
-        <w:t>тежей</w:t>
+        <w:t>чертежей</w:t>
       </w:r>
       <w:r>
         <w:rPr>
@@ -3122,7 +3084,16 @@
               <w:jc w:val="center"/>
             </w:pPr>
             <w:r>
-              <w:t>32 с.</w:t>
+              <w:t>2</w:t>
+            </w:r>
+            <w:r>
+              <w:rPr>
+                <w:lang w:val="en-US"/>
+              </w:rPr>
+              <w:t>6</w:t>
+            </w:r>
+            <w:r>
+              <w:t xml:space="preserve"> с.</w:t>
             </w:r>
           </w:p>
         </w:tc>
@@ -3301,7 +3272,7 @@
               <w:t xml:space="preserve">ГУИР </w:t>
             </w:r>
             <w:r>
-              <w:t>400201.1 РР.1</w:t>
+              <w:t>400201.1 СС</w:t>
             </w:r>
           </w:p>
         </w:tc>
@@ -3313,7 +3284,10 @@
           </w:tcPr>
           <w:p>
             <w:r>
-              <w:t>Схема алгоритма работы системы</w:t>
+              <w:t xml:space="preserve">Схема </w:t>
+            </w:r>
+            <w:r>
+              <w:t>структурная</w:t>
             </w:r>
           </w:p>
         </w:tc>
@@ -3415,7 +3389,7 @@
               <w:t xml:space="preserve">ГУИР </w:t>
             </w:r>
             <w:r>
-              <w:t>400201.1 С.1</w:t>
+              <w:t>400201.2 БС</w:t>
             </w:r>
           </w:p>
         </w:tc>
@@ -3427,7 +3401,7 @@
           </w:tcPr>
           <w:p>
             <w:r>
-              <w:t xml:space="preserve">Схема структурная </w:t>
+              <w:t>Схема алгоритма работы системы</w:t>
             </w:r>
           </w:p>
         </w:tc>
@@ -3521,10 +3495,7 @@
               <w:t xml:space="preserve">ГУИР </w:t>
             </w:r>
             <w:r>
-              <w:t>400201.1 К</w:t>
-            </w:r>
-            <w:r>
-              <w:t>.1</w:t>
+              <w:t>400201.3 ДК</w:t>
             </w:r>
           </w:p>
         </w:tc>
@@ -4064,7 +4035,6 @@
               <w:jc w:val="center"/>
               <w:rPr>
                 <w:sz w:val="18"/>
-                <w:lang w:val="en-US"/>
               </w:rPr>
             </w:pPr>
           </w:p>
@@ -4105,7 +4075,6 @@
               <w:jc w:val="center"/>
               <w:rPr>
                 <w:sz w:val="18"/>
-                <w:lang w:val="en-US"/>
               </w:rPr>
             </w:pPr>
           </w:p>
@@ -4126,7 +4095,6 @@
               <w:jc w:val="center"/>
               <w:rPr>
                 <w:sz w:val="18"/>
-                <w:lang w:val="en-US"/>
               </w:rPr>
             </w:pPr>
           </w:p>
@@ -4325,7 +4293,6 @@
               <w:jc w:val="center"/>
               <w:rPr>
                 <w:sz w:val="18"/>
-                <w:lang w:val="en-US"/>
               </w:rPr>
             </w:pPr>
           </w:p>
@@ -4366,7 +4333,6 @@
               <w:jc w:val="center"/>
               <w:rPr>
                 <w:sz w:val="18"/>
-                <w:lang w:val="en-US"/>
               </w:rPr>
             </w:pPr>
           </w:p>
@@ -4387,7 +4353,6 @@
               <w:jc w:val="center"/>
               <w:rPr>
                 <w:sz w:val="18"/>
-                <w:lang w:val="en-US"/>
               </w:rPr>
             </w:pPr>
           </w:p>
@@ -4993,9 +4958,12 @@
           <w:p>
             <w:pPr>
               <w:jc w:val="center"/>
-            </w:pPr>
-            <w:r>
-              <w:t>32</w:t>
+              <w:rPr>
+                <w:lang w:val="en-US"/>
+              </w:rPr>
+            </w:pPr>
+            <w:r>
+              <w:t>1</w:t>
             </w:r>
           </w:p>
         </w:tc>
@@ -5012,9 +4980,15 @@
           <w:p>
             <w:pPr>
               <w:jc w:val="center"/>
-            </w:pPr>
-            <w:r>
-              <w:t>32</w:t>
+              <w:rPr>
+                <w:lang w:val="en-US"/>
+              </w:rPr>
+            </w:pPr>
+            <w:r>
+              <w:rPr>
+                <w:lang w:val="en-US"/>
+              </w:rPr>
+              <w:t>1</w:t>
             </w:r>
           </w:p>
         </w:tc>
@@ -5204,7 +5178,7 @@
               <w:jc w:val="center"/>
             </w:pPr>
             <w:r>
-              <w:t>гр. 150502</w:t>
+              <w:t>гр. 150501</w:t>
             </w:r>
           </w:p>
         </w:tc>
